--- a/MartinWuResume.docx
+++ b/MartinWuResume.docx
@@ -160,7 +160,7 @@
           <w:rFonts w:ascii="Cambria" w:eastAsia="Cambria" w:hAnsi="Cambria" w:cs="Cambria"/>
           <w:sz w:val="24"/>
         </w:rPr>
-        <w:t xml:space="preserve">Rising Junior at </w:t>
+        <w:t xml:space="preserve">Junior at </w:t>
       </w:r>
       <w:r>
         <w:rPr>
@@ -185,7 +185,17 @@
           <w:bCs/>
           <w:sz w:val="24"/>
         </w:rPr>
-        <w:t>Computer Science</w:t>
+        <w:t xml:space="preserve">Computer </w:t>
+      </w:r>
+      <w:proofErr w:type="gramStart"/>
+      <w:r>
+        <w:rPr>
+          <w:rFonts w:ascii="Cambria" w:eastAsia="Cambria" w:hAnsi="Cambria" w:cs="Cambria"/>
+          <w:b/>
+          <w:bCs/>
+          <w:sz w:val="24"/>
+        </w:rPr>
+        <w:t>Science</w:t>
       </w:r>
       <w:r>
         <w:rPr>
@@ -205,14 +215,28 @@
         </w:rPr>
         <w:t>|</w:t>
       </w:r>
-      <w:hyperlink r:id="rId5" w:history="1">
-        <w:r>
-          <w:rPr>
-            <w:rStyle w:val="Hyperlink"/>
-          </w:rPr>
-          <w:t>https://martian0718.github.io/index.html</w:t>
-        </w:r>
-      </w:hyperlink>
+      <w:proofErr w:type="gramEnd"/>
+      <w:r>
+        <w:fldChar w:fldCharType="begin"/>
+      </w:r>
+      <w:r>
+        <w:instrText xml:space="preserve"> HYPERLINK "https://martian0718.github.io/index.html" </w:instrText>
+      </w:r>
+      <w:r>
+        <w:fldChar w:fldCharType="separate"/>
+      </w:r>
+      <w:r>
+        <w:rPr>
+          <w:rStyle w:val="Hyperlink"/>
+        </w:rPr>
+        <w:t>https://martian0718.github.io/index.html</w:t>
+      </w:r>
+      <w:r>
+        <w:rPr>
+          <w:rStyle w:val="Hyperlink"/>
+        </w:rPr>
+        <w:fldChar w:fldCharType="end"/>
+      </w:r>
       <w:r>
         <w:rPr>
           <w:rFonts w:ascii="Times New Roman" w:eastAsia="Times New Roman" w:hAnsi="Times New Roman" w:cs="Times New Roman"/>
@@ -222,7 +246,7 @@
         </w:rPr>
         <w:t xml:space="preserve"> | </w:t>
       </w:r>
-      <w:hyperlink r:id="rId6" w:history="1">
+      <w:hyperlink r:id="rId5" w:history="1">
         <w:r>
           <w:rPr>
             <w:rFonts w:ascii="Times New Roman" w:eastAsia="Times New Roman" w:hAnsi="Times New Roman" w:cs="Times New Roman"/>
@@ -620,7 +644,15 @@
           <w:color w:val="404040"/>
           <w:sz w:val="20"/>
         </w:rPr>
-        <w:t>GPA: N/A</w:t>
+        <w:t xml:space="preserve">GPA: </w:t>
+      </w:r>
+      <w:r>
+        <w:rPr>
+          <w:rFonts w:ascii="Cambria" w:eastAsia="Cambria" w:hAnsi="Cambria" w:cs="Cambria"/>
+          <w:color w:val="404040"/>
+          <w:sz w:val="20"/>
+        </w:rPr>
+        <w:t>3.33</w:t>
       </w:r>
       <w:r>
         <w:rPr>
@@ -647,7 +679,23 @@
           <w:color w:val="404040"/>
           <w:sz w:val="20"/>
         </w:rPr>
-        <w:t>Upcoming coursework: Object Orientated Development, Fundamentals of Databases</w:t>
+        <w:t>Related</w:t>
+      </w:r>
+      <w:r>
+        <w:rPr>
+          <w:rFonts w:ascii="Cambria" w:eastAsia="Cambria" w:hAnsi="Cambria" w:cs="Cambria"/>
+          <w:color w:val="404040"/>
+          <w:sz w:val="20"/>
+        </w:rPr>
+        <w:t xml:space="preserve"> coursework: Object Orientated Development, Fundamentals of Databases</w:t>
+      </w:r>
+      <w:r>
+        <w:rPr>
+          <w:rFonts w:ascii="Cambria" w:eastAsia="Cambria" w:hAnsi="Cambria" w:cs="Cambria"/>
+          <w:color w:val="404040"/>
+          <w:sz w:val="20"/>
+        </w:rPr>
+        <w:t>, Languages &amp; Computations</w:t>
       </w:r>
     </w:p>
     <w:p>
@@ -1510,44 +1558,563 @@
     <w:p>
       <w:pPr>
         <w:tabs>
-          <w:tab w:val="right" w:pos="10222"/>
+          <w:tab w:val="left" w:pos="560"/>
+          <w:tab w:val="left" w:pos="1120"/>
+          <w:tab w:val="left" w:pos="1680"/>
+          <w:tab w:val="left" w:pos="2240"/>
+          <w:tab w:val="left" w:pos="2800"/>
+          <w:tab w:val="left" w:pos="3360"/>
+          <w:tab w:val="left" w:pos="3920"/>
+          <w:tab w:val="left" w:pos="4480"/>
+          <w:tab w:val="left" w:pos="5040"/>
+          <w:tab w:val="left" w:pos="5600"/>
+          <w:tab w:val="left" w:pos="6160"/>
+          <w:tab w:val="left" w:pos="6720"/>
         </w:tabs>
-        <w:spacing w:after="99"/>
-        <w:ind w:left="-15"/>
-      </w:pPr>
-      <w:r>
-        <w:rPr>
-          <w:rFonts w:ascii="Cambria" w:eastAsia="Cambria" w:hAnsi="Cambria" w:cs="Cambria"/>
-          <w:b/>
-          <w:color w:val="404040"/>
-        </w:rPr>
-        <w:t xml:space="preserve">WINNER | Paul E. Tsongas “Bumble Bee” Award | BELLEVUE CLUB SWIM </w:t>
-      </w:r>
-      <w:proofErr w:type="gramStart"/>
-      <w:r>
-        <w:rPr>
-          <w:rFonts w:ascii="Cambria" w:eastAsia="Cambria" w:hAnsi="Cambria" w:cs="Cambria"/>
-          <w:b/>
-          <w:color w:val="404040"/>
-        </w:rPr>
-        <w:t xml:space="preserve">TEAM  </w:t>
-      </w:r>
-      <w:r>
-        <w:rPr>
-          <w:rFonts w:ascii="Cambria" w:eastAsia="Cambria" w:hAnsi="Cambria" w:cs="Cambria"/>
-          <w:b/>
-          <w:color w:val="404040"/>
+        <w:autoSpaceDE w:val="0"/>
+        <w:autoSpaceDN w:val="0"/>
+        <w:adjustRightInd w:val="0"/>
+        <w:spacing w:after="0" w:line="240" w:lineRule="auto"/>
+        <w:rPr>
+          <w:rFonts w:ascii="Cambria" w:eastAsiaTheme="minorEastAsia" w:hAnsi="Cambria" w:cs="Cambria"/>
+          <w:b/>
+          <w:bCs/>
+          <w:color w:val="313131"/>
+          <w:kern w:val="1"/>
+          <w:szCs w:val="22"/>
+          <w:lang w:bidi="ar-SA"/>
+        </w:rPr>
+      </w:pPr>
+      <w:r>
+        <w:rPr>
+          <w:rFonts w:ascii="Cambria" w:eastAsiaTheme="minorEastAsia" w:hAnsi="Cambria" w:cs="Cambria"/>
+          <w:b/>
+          <w:bCs/>
+          <w:color w:val="313131"/>
+          <w:spacing w:val="1"/>
+          <w:kern w:val="1"/>
+          <w:szCs w:val="22"/>
+          <w:lang w:bidi="ar-SA"/>
+        </w:rPr>
+        <w:t>OFFICER</w:t>
+      </w:r>
+      <w:r>
+        <w:rPr>
+          <w:rFonts w:ascii="Helvetica" w:eastAsiaTheme="minorEastAsia" w:hAnsi="Helvetica" w:cs="Helvetica"/>
+          <w:color w:val="313131"/>
+          <w:kern w:val="1"/>
+          <w:szCs w:val="22"/>
+          <w:lang w:bidi="ar-SA"/>
+        </w:rPr>
+        <w:t xml:space="preserve"> </w:t>
+      </w:r>
+      <w:r>
+        <w:rPr>
+          <w:rFonts w:ascii="Cambria" w:eastAsiaTheme="minorEastAsia" w:hAnsi="Cambria" w:cs="Cambria"/>
+          <w:b/>
+          <w:bCs/>
+          <w:color w:val="313131"/>
+          <w:kern w:val="1"/>
+          <w:szCs w:val="22"/>
+          <w:lang w:bidi="ar-SA"/>
+        </w:rPr>
+        <w:t>&amp;</w:t>
+      </w:r>
+      <w:r>
+        <w:rPr>
+          <w:rFonts w:ascii="Helvetica" w:eastAsiaTheme="minorEastAsia" w:hAnsi="Helvetica" w:cs="Helvetica"/>
+          <w:color w:val="313131"/>
+          <w:kern w:val="1"/>
+          <w:szCs w:val="22"/>
+          <w:lang w:bidi="ar-SA"/>
+        </w:rPr>
+        <w:t xml:space="preserve"> </w:t>
+      </w:r>
+      <w:r>
+        <w:rPr>
+          <w:rFonts w:ascii="Cambria" w:eastAsiaTheme="minorEastAsia" w:hAnsi="Cambria" w:cs="Cambria"/>
+          <w:b/>
+          <w:bCs/>
+          <w:color w:val="313131"/>
+          <w:kern w:val="1"/>
+          <w:szCs w:val="22"/>
+          <w:lang w:bidi="ar-SA"/>
+        </w:rPr>
+        <w:t>H</w:t>
+      </w:r>
+      <w:r>
+        <w:rPr>
+          <w:rFonts w:ascii="Cambria" w:eastAsiaTheme="minorEastAsia" w:hAnsi="Cambria" w:cs="Cambria"/>
+          <w:b/>
+          <w:bCs/>
+          <w:color w:val="313131"/>
+          <w:spacing w:val="1"/>
+          <w:kern w:val="1"/>
+          <w:szCs w:val="22"/>
+          <w:lang w:bidi="ar-SA"/>
+        </w:rPr>
+        <w:t>A</w:t>
+      </w:r>
+      <w:r>
+        <w:rPr>
+          <w:rFonts w:ascii="Cambria" w:eastAsiaTheme="minorEastAsia" w:hAnsi="Cambria" w:cs="Cambria"/>
+          <w:b/>
+          <w:bCs/>
+          <w:color w:val="313131"/>
+          <w:spacing w:val="-2"/>
+          <w:kern w:val="1"/>
+          <w:szCs w:val="22"/>
+          <w:lang w:bidi="ar-SA"/>
+        </w:rPr>
+        <w:t>C</w:t>
+      </w:r>
+      <w:r>
+        <w:rPr>
+          <w:rFonts w:ascii="Cambria" w:eastAsiaTheme="minorEastAsia" w:hAnsi="Cambria" w:cs="Cambria"/>
+          <w:b/>
+          <w:bCs/>
+          <w:color w:val="313131"/>
+          <w:kern w:val="1"/>
+          <w:szCs w:val="22"/>
+          <w:lang w:bidi="ar-SA"/>
+        </w:rPr>
+        <w:t>K</w:t>
+      </w:r>
+      <w:r>
+        <w:rPr>
+          <w:rFonts w:ascii="Cambria" w:eastAsiaTheme="minorEastAsia" w:hAnsi="Cambria" w:cs="Cambria"/>
+          <w:b/>
+          <w:bCs/>
+          <w:color w:val="313131"/>
+          <w:spacing w:val="-3"/>
+          <w:kern w:val="1"/>
+          <w:szCs w:val="22"/>
+          <w:lang w:bidi="ar-SA"/>
+        </w:rPr>
+        <w:t>E</w:t>
+      </w:r>
+      <w:r>
+        <w:rPr>
+          <w:rFonts w:ascii="Cambria" w:eastAsiaTheme="minorEastAsia" w:hAnsi="Cambria" w:cs="Cambria"/>
+          <w:b/>
+          <w:bCs/>
+          <w:color w:val="313131"/>
+          <w:kern w:val="1"/>
+          <w:szCs w:val="22"/>
+          <w:lang w:bidi="ar-SA"/>
+        </w:rPr>
+        <w:t>R</w:t>
+      </w:r>
+      <w:r>
+        <w:rPr>
+          <w:rFonts w:ascii="Helvetica" w:eastAsiaTheme="minorEastAsia" w:hAnsi="Helvetica" w:cs="Helvetica"/>
+          <w:color w:val="313131"/>
+          <w:kern w:val="1"/>
+          <w:szCs w:val="22"/>
+          <w:lang w:bidi="ar-SA"/>
+        </w:rPr>
+        <w:t xml:space="preserve"> </w:t>
+      </w:r>
+      <w:r>
+        <w:rPr>
+          <w:rFonts w:ascii="Cambria" w:eastAsiaTheme="minorEastAsia" w:hAnsi="Cambria" w:cs="Cambria"/>
+          <w:b/>
+          <w:bCs/>
+          <w:color w:val="313131"/>
+          <w:spacing w:val="-2"/>
+          <w:kern w:val="1"/>
+          <w:szCs w:val="22"/>
+          <w:lang w:bidi="ar-SA"/>
+        </w:rPr>
+        <w:t>M</w:t>
+      </w:r>
+      <w:r>
+        <w:rPr>
+          <w:rFonts w:ascii="Cambria" w:eastAsiaTheme="minorEastAsia" w:hAnsi="Cambria" w:cs="Cambria"/>
+          <w:b/>
+          <w:bCs/>
+          <w:color w:val="313131"/>
+          <w:spacing w:val="1"/>
+          <w:kern w:val="1"/>
+          <w:szCs w:val="22"/>
+          <w:lang w:bidi="ar-SA"/>
+        </w:rPr>
+        <w:t>AS</w:t>
+      </w:r>
+      <w:r>
+        <w:rPr>
+          <w:rFonts w:ascii="Cambria" w:eastAsiaTheme="minorEastAsia" w:hAnsi="Cambria" w:cs="Cambria"/>
+          <w:b/>
+          <w:bCs/>
+          <w:color w:val="313131"/>
+          <w:spacing w:val="-1"/>
+          <w:kern w:val="1"/>
+          <w:szCs w:val="22"/>
+          <w:lang w:bidi="ar-SA"/>
+        </w:rPr>
+        <w:t>T</w:t>
+      </w:r>
+      <w:r>
+        <w:rPr>
+          <w:rFonts w:ascii="Cambria" w:eastAsiaTheme="minorEastAsia" w:hAnsi="Cambria" w:cs="Cambria"/>
+          <w:b/>
+          <w:bCs/>
+          <w:color w:val="313131"/>
+          <w:spacing w:val="-3"/>
+          <w:kern w:val="1"/>
+          <w:szCs w:val="22"/>
+          <w:lang w:bidi="ar-SA"/>
+        </w:rPr>
+        <w:t>E</w:t>
+      </w:r>
+      <w:r>
+        <w:rPr>
+          <w:rFonts w:ascii="Cambria" w:eastAsiaTheme="minorEastAsia" w:hAnsi="Cambria" w:cs="Cambria"/>
+          <w:b/>
+          <w:bCs/>
+          <w:color w:val="313131"/>
+          <w:kern w:val="1"/>
+          <w:szCs w:val="22"/>
+          <w:lang w:bidi="ar-SA"/>
+        </w:rPr>
+        <w:t>R</w:t>
+      </w:r>
+      <w:r>
+        <w:rPr>
+          <w:rFonts w:ascii="Helvetica" w:eastAsiaTheme="minorEastAsia" w:hAnsi="Helvetica" w:cs="Helvetica"/>
+          <w:color w:val="313131"/>
+          <w:kern w:val="1"/>
+          <w:szCs w:val="22"/>
+          <w:lang w:bidi="ar-SA"/>
+        </w:rPr>
+        <w:t xml:space="preserve"> </w:t>
+      </w:r>
+      <w:r>
+        <w:rPr>
+          <w:rFonts w:ascii="Cambria" w:eastAsiaTheme="minorEastAsia" w:hAnsi="Cambria" w:cs="Cambria"/>
+          <w:b/>
+          <w:bCs/>
+          <w:color w:val="313131"/>
+          <w:kern w:val="1"/>
+          <w:szCs w:val="22"/>
+          <w:lang w:bidi="ar-SA"/>
+        </w:rPr>
+        <w:t>|</w:t>
+      </w:r>
+      <w:r>
+        <w:rPr>
+          <w:rFonts w:ascii="Helvetica" w:eastAsiaTheme="minorEastAsia" w:hAnsi="Helvetica" w:cs="Helvetica"/>
+          <w:color w:val="313131"/>
+          <w:kern w:val="1"/>
+          <w:szCs w:val="22"/>
+          <w:lang w:bidi="ar-SA"/>
+        </w:rPr>
+        <w:t xml:space="preserve"> </w:t>
+      </w:r>
+      <w:r>
+        <w:rPr>
+          <w:rFonts w:ascii="Cambria" w:eastAsiaTheme="minorEastAsia" w:hAnsi="Cambria" w:cs="Cambria"/>
+          <w:b/>
+          <w:bCs/>
+          <w:color w:val="313131"/>
+          <w:spacing w:val="1"/>
+          <w:kern w:val="1"/>
+          <w:szCs w:val="22"/>
+          <w:lang w:bidi="ar-SA"/>
+        </w:rPr>
+        <w:t>S</w:t>
+      </w:r>
+      <w:r>
+        <w:rPr>
+          <w:rFonts w:ascii="Cambria" w:eastAsiaTheme="minorEastAsia" w:hAnsi="Cambria" w:cs="Cambria"/>
+          <w:b/>
+          <w:bCs/>
+          <w:color w:val="313131"/>
+          <w:spacing w:val="-3"/>
+          <w:kern w:val="1"/>
+          <w:szCs w:val="22"/>
+          <w:lang w:bidi="ar-SA"/>
+        </w:rPr>
+        <w:t>E</w:t>
+      </w:r>
+      <w:r>
+        <w:rPr>
+          <w:rFonts w:ascii="Cambria" w:eastAsiaTheme="minorEastAsia" w:hAnsi="Cambria" w:cs="Cambria"/>
+          <w:b/>
+          <w:bCs/>
+          <w:color w:val="313131"/>
+          <w:spacing w:val="1"/>
+          <w:kern w:val="1"/>
+          <w:szCs w:val="22"/>
+          <w:lang w:bidi="ar-SA"/>
+        </w:rPr>
+        <w:t>A</w:t>
+      </w:r>
+      <w:r>
+        <w:rPr>
+          <w:rFonts w:ascii="Cambria" w:eastAsiaTheme="minorEastAsia" w:hAnsi="Cambria" w:cs="Cambria"/>
+          <w:b/>
+          <w:bCs/>
+          <w:color w:val="313131"/>
+          <w:spacing w:val="-1"/>
+          <w:kern w:val="1"/>
+          <w:szCs w:val="22"/>
+          <w:lang w:bidi="ar-SA"/>
+        </w:rPr>
+        <w:t>T</w:t>
+      </w:r>
+      <w:r>
+        <w:rPr>
+          <w:rFonts w:ascii="Cambria" w:eastAsiaTheme="minorEastAsia" w:hAnsi="Cambria" w:cs="Cambria"/>
+          <w:b/>
+          <w:bCs/>
+          <w:color w:val="313131"/>
+          <w:spacing w:val="-2"/>
+          <w:kern w:val="1"/>
+          <w:szCs w:val="22"/>
+          <w:lang w:bidi="ar-SA"/>
+        </w:rPr>
+        <w:t>TL</w:t>
+      </w:r>
+      <w:r>
+        <w:rPr>
+          <w:rFonts w:ascii="Cambria" w:eastAsiaTheme="minorEastAsia" w:hAnsi="Cambria" w:cs="Cambria"/>
+          <w:b/>
+          <w:bCs/>
+          <w:color w:val="313131"/>
+          <w:kern w:val="1"/>
+          <w:szCs w:val="22"/>
+          <w:lang w:bidi="ar-SA"/>
+        </w:rPr>
+        <w:t>E</w:t>
+      </w:r>
+      <w:r>
+        <w:rPr>
+          <w:rFonts w:ascii="Helvetica" w:eastAsiaTheme="minorEastAsia" w:hAnsi="Helvetica" w:cs="Helvetica"/>
+          <w:color w:val="313131"/>
+          <w:kern w:val="1"/>
+          <w:szCs w:val="22"/>
+          <w:lang w:bidi="ar-SA"/>
+        </w:rPr>
+        <w:t xml:space="preserve"> </w:t>
+      </w:r>
+      <w:r>
+        <w:rPr>
+          <w:rFonts w:ascii="Cambria" w:eastAsiaTheme="minorEastAsia" w:hAnsi="Cambria" w:cs="Cambria"/>
+          <w:b/>
+          <w:bCs/>
+          <w:color w:val="313131"/>
+          <w:kern w:val="1"/>
+          <w:szCs w:val="22"/>
+          <w:lang w:bidi="ar-SA"/>
+        </w:rPr>
+        <w:t>U</w:t>
+      </w:r>
+      <w:r>
+        <w:rPr>
+          <w:rFonts w:ascii="Helvetica" w:eastAsiaTheme="minorEastAsia" w:hAnsi="Helvetica" w:cs="Helvetica"/>
+          <w:color w:val="313131"/>
+          <w:kern w:val="1"/>
+          <w:szCs w:val="22"/>
+          <w:lang w:bidi="ar-SA"/>
+        </w:rPr>
+        <w:t xml:space="preserve"> </w:t>
+      </w:r>
+      <w:r>
+        <w:rPr>
+          <w:rFonts w:ascii="Cambria" w:eastAsiaTheme="minorEastAsia" w:hAnsi="Cambria" w:cs="Cambria"/>
+          <w:b/>
+          <w:bCs/>
+          <w:color w:val="313131"/>
+          <w:spacing w:val="1"/>
+          <w:kern w:val="1"/>
+          <w:szCs w:val="22"/>
+          <w:lang w:bidi="ar-SA"/>
+        </w:rPr>
+        <w:t>A</w:t>
+      </w:r>
+      <w:r>
+        <w:rPr>
+          <w:rFonts w:ascii="Cambria" w:eastAsiaTheme="minorEastAsia" w:hAnsi="Cambria" w:cs="Cambria"/>
+          <w:b/>
+          <w:bCs/>
+          <w:color w:val="313131"/>
+          <w:spacing w:val="-2"/>
+          <w:kern w:val="1"/>
+          <w:szCs w:val="22"/>
+          <w:lang w:bidi="ar-SA"/>
+        </w:rPr>
+        <w:t>C</w:t>
+      </w:r>
+      <w:r>
+        <w:rPr>
+          <w:rFonts w:ascii="Cambria" w:eastAsiaTheme="minorEastAsia" w:hAnsi="Cambria" w:cs="Cambria"/>
+          <w:b/>
+          <w:bCs/>
+          <w:color w:val="313131"/>
+          <w:kern w:val="1"/>
+          <w:szCs w:val="22"/>
+          <w:lang w:bidi="ar-SA"/>
+        </w:rPr>
+        <w:t>M</w:t>
+      </w:r>
+      <w:r>
+        <w:rPr>
+          <w:rFonts w:ascii="Helvetica" w:eastAsiaTheme="minorEastAsia" w:hAnsi="Helvetica" w:cs="Helvetica"/>
+          <w:color w:val="313131"/>
+          <w:kern w:val="1"/>
+          <w:szCs w:val="22"/>
+          <w:lang w:bidi="ar-SA"/>
+        </w:rPr>
+        <w:t xml:space="preserve"> </w:t>
+      </w:r>
+      <w:r>
+        <w:rPr>
+          <w:rFonts w:ascii="Cambria" w:eastAsiaTheme="minorEastAsia" w:hAnsi="Cambria" w:cs="Cambria"/>
+          <w:b/>
+          <w:bCs/>
+          <w:color w:val="313131"/>
+          <w:spacing w:val="-2"/>
+          <w:kern w:val="1"/>
+          <w:szCs w:val="22"/>
+          <w:lang w:bidi="ar-SA"/>
+        </w:rPr>
+        <w:t>C</w:t>
+      </w:r>
+      <w:r>
+        <w:rPr>
+          <w:rFonts w:ascii="Cambria" w:eastAsiaTheme="minorEastAsia" w:hAnsi="Cambria" w:cs="Cambria"/>
+          <w:b/>
+          <w:bCs/>
+          <w:color w:val="313131"/>
+          <w:kern w:val="1"/>
+          <w:szCs w:val="22"/>
+          <w:lang w:bidi="ar-SA"/>
+        </w:rPr>
+        <w:t>H</w:t>
+      </w:r>
+      <w:r>
+        <w:rPr>
+          <w:rFonts w:ascii="Cambria" w:eastAsiaTheme="minorEastAsia" w:hAnsi="Cambria" w:cs="Cambria"/>
+          <w:b/>
+          <w:bCs/>
+          <w:color w:val="313131"/>
+          <w:spacing w:val="1"/>
+          <w:kern w:val="1"/>
+          <w:szCs w:val="22"/>
+          <w:lang w:bidi="ar-SA"/>
+        </w:rPr>
+        <w:t>A</w:t>
+      </w:r>
+      <w:r>
+        <w:rPr>
+          <w:rFonts w:ascii="Cambria" w:eastAsiaTheme="minorEastAsia" w:hAnsi="Cambria" w:cs="Cambria"/>
+          <w:b/>
+          <w:bCs/>
+          <w:color w:val="313131"/>
+          <w:kern w:val="1"/>
+          <w:szCs w:val="22"/>
+          <w:lang w:bidi="ar-SA"/>
+        </w:rPr>
+        <w:t>P</w:t>
+      </w:r>
+      <w:r>
+        <w:rPr>
+          <w:rFonts w:ascii="Cambria" w:eastAsiaTheme="minorEastAsia" w:hAnsi="Cambria" w:cs="Cambria"/>
+          <w:b/>
+          <w:bCs/>
+          <w:color w:val="313131"/>
+          <w:spacing w:val="-1"/>
+          <w:kern w:val="1"/>
+          <w:szCs w:val="22"/>
+          <w:lang w:bidi="ar-SA"/>
+        </w:rPr>
+        <w:t>T</w:t>
+      </w:r>
+      <w:r>
+        <w:rPr>
+          <w:rFonts w:ascii="Cambria" w:eastAsiaTheme="minorEastAsia" w:hAnsi="Cambria" w:cs="Cambria"/>
+          <w:b/>
+          <w:bCs/>
+          <w:color w:val="313131"/>
+          <w:spacing w:val="-3"/>
+          <w:kern w:val="1"/>
+          <w:szCs w:val="22"/>
+          <w:lang w:bidi="ar-SA"/>
+        </w:rPr>
+        <w:t>E</w:t>
+      </w:r>
+      <w:r>
+        <w:rPr>
+          <w:rFonts w:ascii="Cambria" w:eastAsiaTheme="minorEastAsia" w:hAnsi="Cambria" w:cs="Cambria"/>
+          <w:b/>
+          <w:bCs/>
+          <w:color w:val="313131"/>
+          <w:kern w:val="1"/>
+          <w:szCs w:val="22"/>
+          <w:lang w:bidi="ar-SA"/>
+        </w:rPr>
+        <w:t>R</w:t>
+      </w:r>
+      <w:r>
+        <w:rPr>
+          <w:rFonts w:ascii="Cambria" w:eastAsiaTheme="minorEastAsia" w:hAnsi="Cambria" w:cs="Cambria"/>
+          <w:b/>
+          <w:bCs/>
+          <w:color w:val="313131"/>
+          <w:kern w:val="1"/>
+          <w:szCs w:val="22"/>
+          <w:lang w:bidi="ar-SA"/>
         </w:rPr>
         <w:tab/>
       </w:r>
-      <w:proofErr w:type="gramEnd"/>
-      <w:r>
-        <w:rPr>
-          <w:rFonts w:ascii="Cambria" w:eastAsia="Cambria" w:hAnsi="Cambria" w:cs="Cambria"/>
-          <w:b/>
-          <w:color w:val="404040"/>
-        </w:rPr>
-        <w:t xml:space="preserve">        APRIL 2018 </w:t>
+      <w:r>
+        <w:rPr>
+          <w:rFonts w:ascii="Cambria" w:eastAsiaTheme="minorEastAsia" w:hAnsi="Cambria" w:cs="Cambria"/>
+          <w:b/>
+          <w:bCs/>
+          <w:color w:val="313131"/>
+          <w:kern w:val="1"/>
+          <w:szCs w:val="22"/>
+          <w:lang w:bidi="ar-SA"/>
+        </w:rPr>
+        <w:tab/>
+      </w:r>
+      <w:r>
+        <w:rPr>
+          <w:rFonts w:ascii="Cambria" w:eastAsiaTheme="minorEastAsia" w:hAnsi="Cambria" w:cs="Cambria"/>
+          <w:b/>
+          <w:bCs/>
+          <w:color w:val="313131"/>
+          <w:kern w:val="1"/>
+          <w:szCs w:val="22"/>
+          <w:lang w:bidi="ar-SA"/>
+        </w:rPr>
+        <w:tab/>
+      </w:r>
+      <w:r>
+        <w:rPr>
+          <w:rFonts w:ascii="Cambria" w:eastAsiaTheme="minorEastAsia" w:hAnsi="Cambria" w:cs="Cambria"/>
+          <w:b/>
+          <w:bCs/>
+          <w:color w:val="313131"/>
+          <w:kern w:val="1"/>
+          <w:szCs w:val="22"/>
+          <w:lang w:bidi="ar-SA"/>
+        </w:rPr>
+        <w:t xml:space="preserve"> </w:t>
+      </w:r>
+      <w:r>
+        <w:rPr>
+          <w:rFonts w:ascii="Cambria" w:eastAsiaTheme="minorEastAsia" w:hAnsi="Cambria" w:cs="Cambria"/>
+          <w:b/>
+          <w:bCs/>
+          <w:color w:val="313131"/>
+          <w:kern w:val="1"/>
+          <w:szCs w:val="22"/>
+          <w:lang w:bidi="ar-SA"/>
+        </w:rPr>
+        <w:t>SEPTEMBER 2020 - CURRENT</w:t>
       </w:r>
     </w:p>
     <w:p>
@@ -1564,7 +2131,23 @@
           <w:rFonts w:ascii="Cambria" w:eastAsia="Cambria" w:hAnsi="Cambria" w:cs="Cambria"/>
           <w:color w:val="404040"/>
         </w:rPr>
-        <w:t xml:space="preserve">Awarded to a swimmer whose participation symbolizes commitment to the team, to the teammates, and the acceptance of a personal role in the pursuit of excellence </w:t>
+        <w:t xml:space="preserve">As a member of leadership in ACM, my role is to curate a list of problems from Hacker Rank &amp; </w:t>
+      </w:r>
+      <w:proofErr w:type="spellStart"/>
+      <w:r>
+        <w:rPr>
+          <w:rFonts w:ascii="Cambria" w:eastAsia="Cambria" w:hAnsi="Cambria" w:cs="Cambria"/>
+          <w:color w:val="404040"/>
+        </w:rPr>
+        <w:t>LeetCode</w:t>
+      </w:r>
+      <w:proofErr w:type="spellEnd"/>
+      <w:r>
+        <w:rPr>
+          <w:rFonts w:ascii="Cambria" w:eastAsia="Cambria" w:hAnsi="Cambria" w:cs="Cambria"/>
+          <w:color w:val="404040"/>
+        </w:rPr>
+        <w:t xml:space="preserve"> so members can prepare for technical interview questions. During general meetings and weekend workshops I go around and help members to build intuition on problem sets and walk them through various solutions. </w:t>
       </w:r>
     </w:p>
     <w:p>
@@ -1573,7 +2156,7 @@
         <w:tabs>
           <w:tab w:val="right" w:pos="10222"/>
         </w:tabs>
-        <w:ind w:left="-15" w:firstLine="0"/>
+        <w:ind w:left="0" w:firstLine="0"/>
         <w:rPr>
           <w:sz w:val="43"/>
           <w:u w:val="single"/>
@@ -1644,21 +2227,35 @@
           <w:rFonts w:ascii="Cambria" w:eastAsia="Cambria" w:hAnsi="Cambria" w:cs="Cambria"/>
           <w:color w:val="404040"/>
         </w:rPr>
-        <w:t xml:space="preserve">, </w:t>
-      </w:r>
-      <w:r>
-        <w:rPr>
-          <w:rFonts w:ascii="Cambria" w:eastAsia="Cambria" w:hAnsi="Cambria" w:cs="Cambria"/>
-          <w:color w:val="404040"/>
-        </w:rPr>
-        <w:t xml:space="preserve">Node.js, HTML, CSS, (Familiar) </w:t>
-      </w:r>
-      <w:r>
-        <w:rPr>
-          <w:rFonts w:ascii="Cambria" w:eastAsia="Cambria" w:hAnsi="Cambria" w:cs="Cambria"/>
-          <w:color w:val="404040"/>
-        </w:rPr>
-        <w:t xml:space="preserve">Java, </w:t>
+        <w:t xml:space="preserve"> </w:t>
+      </w:r>
+      <w:r>
+        <w:rPr>
+          <w:rFonts w:ascii="Cambria" w:eastAsia="Cambria" w:hAnsi="Cambria" w:cs="Cambria"/>
+          <w:color w:val="404040"/>
+        </w:rPr>
+        <w:t xml:space="preserve">(Familiar) </w:t>
+      </w:r>
+      <w:r>
+        <w:rPr>
+          <w:rFonts w:ascii="Cambria" w:eastAsia="Cambria" w:hAnsi="Cambria" w:cs="Cambria"/>
+          <w:color w:val="404040"/>
+        </w:rPr>
+        <w:t>Java,</w:t>
+      </w:r>
+      <w:r>
+        <w:rPr>
+          <w:rFonts w:ascii="Cambria" w:eastAsia="Cambria" w:hAnsi="Cambria" w:cs="Cambria"/>
+          <w:color w:val="404040"/>
+        </w:rPr>
+        <w:t xml:space="preserve"> C#, Node.js, HTML, CSS,  .NET Unit Testing,</w:t>
+      </w:r>
+      <w:r>
+        <w:rPr>
+          <w:rFonts w:ascii="Cambria" w:eastAsia="Cambria" w:hAnsi="Cambria" w:cs="Cambria"/>
+          <w:color w:val="404040"/>
+        </w:rPr>
+        <w:t xml:space="preserve"> </w:t>
       </w:r>
       <w:r>
         <w:rPr>
@@ -1713,14 +2310,7 @@
           <w:rFonts w:ascii="Cambria" w:eastAsia="Cambria" w:hAnsi="Cambria" w:cs="Cambria"/>
           <w:color w:val="404040"/>
         </w:rPr>
-        <w:t xml:space="preserve">, Excel, </w:t>
-      </w:r>
-      <w:r>
-        <w:rPr>
-          <w:rFonts w:ascii="Cambria" w:eastAsia="Cambria" w:hAnsi="Cambria" w:cs="Cambria"/>
-          <w:color w:val="404040"/>
-        </w:rPr>
-        <w:t>Google Doc, O365 Word, Power Point</w:t>
+        <w:t>, Excel, Google Doc, O365 Word, Power Point</w:t>
       </w:r>
       <w:r>
         <w:rPr>
@@ -1797,6 +2387,13 @@
           <w:color w:val="404040"/>
         </w:rPr>
         <w:t xml:space="preserve">, </w:t>
+      </w:r>
+      <w:r>
+        <w:rPr>
+          <w:rFonts w:ascii="Cambria" w:eastAsia="Cambria" w:hAnsi="Cambria" w:cs="Cambria"/>
+          <w:color w:val="404040"/>
+        </w:rPr>
+        <w:t xml:space="preserve">Internet of Things, </w:t>
       </w:r>
       <w:r>
         <w:rPr>
@@ -3217,6 +3814,119 @@
       <w:lvlJc w:val="left"/>
       <w:pPr>
         <w:ind w:left="6465" w:hanging="360"/>
+      </w:pPr>
+      <w:rPr>
+        <w:rFonts w:ascii="Wingdings" w:hAnsi="Wingdings" w:hint="default"/>
+      </w:rPr>
+    </w:lvl>
+  </w:abstractNum>
+  <w:abstractNum w:abstractNumId="7" w15:restartNumberingAfterBreak="0">
+    <w:nsid w:val="7F357812"/>
+    <w:multiLevelType w:val="hybridMultilevel"/>
+    <w:tmpl w:val="5BD44510"/>
+    <w:lvl w:ilvl="0" w:tplc="04090001">
+      <w:start w:val="1"/>
+      <w:numFmt w:val="bullet"/>
+      <w:lvlText w:val=""/>
+      <w:lvlJc w:val="left"/>
+      <w:pPr>
+        <w:ind w:left="720" w:hanging="360"/>
+      </w:pPr>
+      <w:rPr>
+        <w:rFonts w:ascii="Symbol" w:hAnsi="Symbol" w:hint="default"/>
+      </w:rPr>
+    </w:lvl>
+    <w:lvl w:ilvl="1" w:tplc="04090003" w:tentative="1">
+      <w:start w:val="1"/>
+      <w:numFmt w:val="bullet"/>
+      <w:lvlText w:val="o"/>
+      <w:lvlJc w:val="left"/>
+      <w:pPr>
+        <w:ind w:left="1440" w:hanging="360"/>
+      </w:pPr>
+      <w:rPr>
+        <w:rFonts w:ascii="Courier New" w:hAnsi="Courier New" w:cs="Courier New" w:hint="default"/>
+      </w:rPr>
+    </w:lvl>
+    <w:lvl w:ilvl="2" w:tplc="04090005" w:tentative="1">
+      <w:start w:val="1"/>
+      <w:numFmt w:val="bullet"/>
+      <w:lvlText w:val=""/>
+      <w:lvlJc w:val="left"/>
+      <w:pPr>
+        <w:ind w:left="2160" w:hanging="360"/>
+      </w:pPr>
+      <w:rPr>
+        <w:rFonts w:ascii="Wingdings" w:hAnsi="Wingdings" w:hint="default"/>
+      </w:rPr>
+    </w:lvl>
+    <w:lvl w:ilvl="3" w:tplc="04090001" w:tentative="1">
+      <w:start w:val="1"/>
+      <w:numFmt w:val="bullet"/>
+      <w:lvlText w:val=""/>
+      <w:lvlJc w:val="left"/>
+      <w:pPr>
+        <w:ind w:left="2880" w:hanging="360"/>
+      </w:pPr>
+      <w:rPr>
+        <w:rFonts w:ascii="Symbol" w:hAnsi="Symbol" w:hint="default"/>
+      </w:rPr>
+    </w:lvl>
+    <w:lvl w:ilvl="4" w:tplc="04090003" w:tentative="1">
+      <w:start w:val="1"/>
+      <w:numFmt w:val="bullet"/>
+      <w:lvlText w:val="o"/>
+      <w:lvlJc w:val="left"/>
+      <w:pPr>
+        <w:ind w:left="3600" w:hanging="360"/>
+      </w:pPr>
+      <w:rPr>
+        <w:rFonts w:ascii="Courier New" w:hAnsi="Courier New" w:cs="Courier New" w:hint="default"/>
+      </w:rPr>
+    </w:lvl>
+    <w:lvl w:ilvl="5" w:tplc="04090005" w:tentative="1">
+      <w:start w:val="1"/>
+      <w:numFmt w:val="bullet"/>
+      <w:lvlText w:val=""/>
+      <w:lvlJc w:val="left"/>
+      <w:pPr>
+        <w:ind w:left="4320" w:hanging="360"/>
+      </w:pPr>
+      <w:rPr>
+        <w:rFonts w:ascii="Wingdings" w:hAnsi="Wingdings" w:hint="default"/>
+      </w:rPr>
+    </w:lvl>
+    <w:lvl w:ilvl="6" w:tplc="04090001" w:tentative="1">
+      <w:start w:val="1"/>
+      <w:numFmt w:val="bullet"/>
+      <w:lvlText w:val=""/>
+      <w:lvlJc w:val="left"/>
+      <w:pPr>
+        <w:ind w:left="5040" w:hanging="360"/>
+      </w:pPr>
+      <w:rPr>
+        <w:rFonts w:ascii="Symbol" w:hAnsi="Symbol" w:hint="default"/>
+      </w:rPr>
+    </w:lvl>
+    <w:lvl w:ilvl="7" w:tplc="04090003" w:tentative="1">
+      <w:start w:val="1"/>
+      <w:numFmt w:val="bullet"/>
+      <w:lvlText w:val="o"/>
+      <w:lvlJc w:val="left"/>
+      <w:pPr>
+        <w:ind w:left="5760" w:hanging="360"/>
+      </w:pPr>
+      <w:rPr>
+        <w:rFonts w:ascii="Courier New" w:hAnsi="Courier New" w:cs="Courier New" w:hint="default"/>
+      </w:rPr>
+    </w:lvl>
+    <w:lvl w:ilvl="8" w:tplc="04090005" w:tentative="1">
+      <w:start w:val="1"/>
+      <w:numFmt w:val="bullet"/>
+      <w:lvlText w:val=""/>
+      <w:lvlJc w:val="left"/>
+      <w:pPr>
+        <w:ind w:left="6480" w:hanging="360"/>
       </w:pPr>
       <w:rPr>
         <w:rFonts w:ascii="Wingdings" w:hAnsi="Wingdings" w:hint="default"/>
@@ -3243,6 +3953,9 @@
   </w:num>
   <w:num w:numId="7">
     <w:abstractNumId w:val="6"/>
+  </w:num>
+  <w:num w:numId="8">
+    <w:abstractNumId w:val="7"/>
   </w:num>
 </w:numbering>
 </file>

--- a/MartinWuResume.docx
+++ b/MartinWuResume.docx
@@ -550,7 +550,7 @@
           <w:color w:val="191919"/>
           <w:sz w:val="20"/>
         </w:rPr>
-        <w:t>B.S. COMPUTER SCIENCE &amp; MATH | SEATTLE UNIVERSITY</w:t>
+        <w:t xml:space="preserve">B.S. </w:t>
       </w:r>
       <w:r>
         <w:rPr>
@@ -559,6 +559,42 @@
           <w:color w:val="191919"/>
           <w:sz w:val="20"/>
         </w:rPr>
+        <w:t xml:space="preserve">Major in </w:t>
+      </w:r>
+      <w:r>
+        <w:rPr>
+          <w:rFonts w:ascii="Cambria" w:eastAsia="Cambria" w:hAnsi="Cambria" w:cs="Cambria"/>
+          <w:b/>
+          <w:color w:val="191919"/>
+          <w:sz w:val="20"/>
+        </w:rPr>
+        <w:t>COMPUTER SCIENCE</w:t>
+      </w:r>
+      <w:r>
+        <w:rPr>
+          <w:rFonts w:ascii="Cambria" w:eastAsia="Cambria" w:hAnsi="Cambria" w:cs="Cambria"/>
+          <w:b/>
+          <w:color w:val="191919"/>
+          <w:sz w:val="20"/>
+        </w:rPr>
+        <w:t xml:space="preserve"> &amp; Minor in PHILOSOPHY</w:t>
+      </w:r>
+      <w:r>
+        <w:rPr>
+          <w:rFonts w:ascii="Cambria" w:eastAsia="Cambria" w:hAnsi="Cambria" w:cs="Cambria"/>
+          <w:b/>
+          <w:color w:val="191919"/>
+          <w:sz w:val="20"/>
+        </w:rPr>
+        <w:t xml:space="preserve"> | SEATTLE UNIVERSITY</w:t>
+      </w:r>
+      <w:r>
+        <w:rPr>
+          <w:rFonts w:ascii="Cambria" w:eastAsia="Cambria" w:hAnsi="Cambria" w:cs="Cambria"/>
+          <w:b/>
+          <w:color w:val="191919"/>
+          <w:sz w:val="20"/>
+        </w:rPr>
         <w:t xml:space="preserve"> ‘22</w:t>
       </w:r>
       <w:r>
@@ -578,47 +614,7 @@
           <w:sz w:val="20"/>
         </w:rPr>
         <w:tab/>
-        <w:t xml:space="preserve"> </w:t>
-      </w:r>
-      <w:r>
-        <w:rPr>
-          <w:rFonts w:ascii="Cambria" w:eastAsia="Cambria" w:hAnsi="Cambria" w:cs="Cambria"/>
-          <w:b/>
-          <w:color w:val="191919"/>
-          <w:sz w:val="20"/>
-        </w:rPr>
-        <w:tab/>
-        <w:t xml:space="preserve"> </w:t>
-      </w:r>
-      <w:r>
-        <w:rPr>
-          <w:rFonts w:ascii="Cambria" w:eastAsia="Cambria" w:hAnsi="Cambria" w:cs="Cambria"/>
-          <w:b/>
-          <w:color w:val="191919"/>
-          <w:sz w:val="20"/>
-        </w:rPr>
-        <w:tab/>
-        <w:t xml:space="preserve"> </w:t>
-      </w:r>
-      <w:r>
-        <w:rPr>
-          <w:rFonts w:ascii="Cambria" w:eastAsia="Cambria" w:hAnsi="Cambria" w:cs="Cambria"/>
-          <w:b/>
-          <w:color w:val="191919"/>
-          <w:sz w:val="20"/>
-        </w:rPr>
-        <w:tab/>
-        <w:t xml:space="preserve"> </w:t>
-      </w:r>
-      <w:r>
-        <w:rPr>
-          <w:rFonts w:ascii="Cambria" w:eastAsia="Cambria" w:hAnsi="Cambria" w:cs="Cambria"/>
-          <w:b/>
-          <w:color w:val="191919"/>
-          <w:sz w:val="20"/>
-        </w:rPr>
-        <w:tab/>
-        <w:t xml:space="preserve">               2020-CURRENT</w:t>
+        <w:t xml:space="preserve"> 2020-CURRENT</w:t>
       </w:r>
       <w:r>
         <w:rPr>
@@ -649,10 +645,22 @@
       <w:r>
         <w:rPr>
           <w:rFonts w:ascii="Cambria" w:eastAsia="Cambria" w:hAnsi="Cambria" w:cs="Cambria"/>
-          <w:color w:val="404040"/>
-          <w:sz w:val="20"/>
-        </w:rPr>
-        <w:t>3.33</w:t>
+          <w:b/>
+          <w:bCs/>
+          <w:color w:val="404040"/>
+          <w:sz w:val="20"/>
+        </w:rPr>
+        <w:t>3.</w:t>
+      </w:r>
+      <w:r>
+        <w:rPr>
+          <w:rFonts w:ascii="Cambria" w:eastAsia="Cambria" w:hAnsi="Cambria" w:cs="Cambria"/>
+          <w:b/>
+          <w:bCs/>
+          <w:color w:val="404040"/>
+          <w:sz w:val="20"/>
+        </w:rPr>
+        <w:t>62</w:t>
       </w:r>
       <w:r>
         <w:rPr>
